--- a/Philosophy/Assignment02_JonasLund.docx
+++ b/Philosophy/Assignment02_JonasLund.docx
@@ -1,10 +1,11 @@
 
 <file path=word/document.xml><?xml version="1.0" encoding="utf-8"?>
-<w:document xmlns:wpc="http://schemas.microsoft.com/office/word/2010/wordprocessingCanvas" xmlns:cx="http://schemas.microsoft.com/office/drawing/2014/chartex" xmlns:cx1="http://schemas.microsoft.com/office/drawing/2015/9/8/chartex" xmlns:cx2="http://schemas.microsoft.com/office/drawing/2015/10/21/chartex" xmlns:cx3="http://schemas.microsoft.com/office/drawing/2016/5/9/chartex" xmlns:cx4="http://schemas.microsoft.com/office/drawing/2016/5/10/chartex" xmlns:cx5="http://schemas.microsoft.com/office/drawing/2016/5/11/chartex" xmlns:cx6="http://schemas.microsoft.com/office/drawing/2016/5/12/chartex" xmlns:cx7="http://schemas.microsoft.com/office/drawing/2016/5/13/chartex" xmlns:cx8="http://schemas.microsoft.com/office/drawing/2016/5/14/chartex" xmlns:mc="http://schemas.openxmlformats.org/markup-compatibility/2006" xmlns:aink="http://schemas.microsoft.com/office/drawing/2016/ink" xmlns:am3d="http://schemas.microsoft.com/office/drawing/2017/model3d" xmlns:o="urn:schemas-microsoft-com:office:office" xmlns:r="http://schemas.openxmlformats.org/officeDocument/2006/relationships" xmlns:m="http://schemas.openxmlformats.org/officeDocument/2006/math" xmlns:v="urn:schemas-microsoft-com:vml" xmlns:wp14="http://schemas.microsoft.com/office/word/2010/wordprocessingDrawing" xmlns:wp="http://schemas.openxmlformats.org/drawingml/2006/wordprocessingDrawing" xmlns:w10="urn:schemas-microsoft-com:office:word" xmlns:w="http://schemas.openxmlformats.org/wordprocessingml/2006/main" xmlns:w14="http://schemas.microsoft.com/office/word/2010/wordml" xmlns:w15="http://schemas.microsoft.com/office/word/2012/wordml" xmlns:w16cex="http://schemas.microsoft.com/office/word/2018/wordml/cex" xmlns:w16cid="http://schemas.microsoft.com/office/word/2016/wordml/cid" xmlns:w16="http://schemas.microsoft.com/office/word/2018/wordml" xmlns:w16sdtdh="http://schemas.microsoft.com/office/word/2020/wordml/sdtdatahash" xmlns:w16se="http://schemas.microsoft.com/office/word/2015/wordml/symex" xmlns:wpg="http://schemas.microsoft.com/office/word/2010/wordprocessingGroup" xmlns:wpi="http://schemas.microsoft.com/office/word/2010/wordprocessingInk" xmlns:wne="http://schemas.microsoft.com/office/word/2006/wordml" xmlns:wps="http://schemas.microsoft.com/office/word/2010/wordprocessingShape" mc:Ignorable="w14 w15 w16se w16cid w16 w16cex w16sdtdh wp14">
+<w:document xmlns:wpc="http://schemas.microsoft.com/office/word/2010/wordprocessingCanvas" xmlns:cx="http://schemas.microsoft.com/office/drawing/2014/chartex" xmlns:cx1="http://schemas.microsoft.com/office/drawing/2015/9/8/chartex" xmlns:cx2="http://schemas.microsoft.com/office/drawing/2015/10/21/chartex" xmlns:cx3="http://schemas.microsoft.com/office/drawing/2016/5/9/chartex" xmlns:cx4="http://schemas.microsoft.com/office/drawing/2016/5/10/chartex" xmlns:cx5="http://schemas.microsoft.com/office/drawing/2016/5/11/chartex" xmlns:cx6="http://schemas.microsoft.com/office/drawing/2016/5/12/chartex" xmlns:cx7="http://schemas.microsoft.com/office/drawing/2016/5/13/chartex" xmlns:cx8="http://schemas.microsoft.com/office/drawing/2016/5/14/chartex" xmlns:mc="http://schemas.openxmlformats.org/markup-compatibility/2006" xmlns:aink="http://schemas.microsoft.com/office/drawing/2016/ink" xmlns:am3d="http://schemas.microsoft.com/office/drawing/2017/model3d" xmlns:o="urn:schemas-microsoft-com:office:office" xmlns:oel="http://schemas.microsoft.com/office/2019/extlst" xmlns:r="http://schemas.openxmlformats.org/officeDocument/2006/relationships" xmlns:m="http://schemas.openxmlformats.org/officeDocument/2006/math" xmlns:v="urn:schemas-microsoft-com:vml" xmlns:wp14="http://schemas.microsoft.com/office/word/2010/wordprocessingDrawing" xmlns:wp="http://schemas.openxmlformats.org/drawingml/2006/wordprocessingDrawing" xmlns:w10="urn:schemas-microsoft-com:office:word" xmlns:w="http://schemas.openxmlformats.org/wordprocessingml/2006/main" xmlns:w14="http://schemas.microsoft.com/office/word/2010/wordml" xmlns:w15="http://schemas.microsoft.com/office/word/2012/wordml" xmlns:w16cex="http://schemas.microsoft.com/office/word/2018/wordml/cex" xmlns:w16cid="http://schemas.microsoft.com/office/word/2016/wordml/cid" xmlns:w16="http://schemas.microsoft.com/office/word/2018/wordml" xmlns:w16sdtdh="http://schemas.microsoft.com/office/word/2020/wordml/sdtdatahash" xmlns:w16se="http://schemas.microsoft.com/office/word/2015/wordml/symex" xmlns:wpg="http://schemas.microsoft.com/office/word/2010/wordprocessingGroup" xmlns:wpi="http://schemas.microsoft.com/office/word/2010/wordprocessingInk" xmlns:wne="http://schemas.microsoft.com/office/word/2006/wordml" xmlns:wps="http://schemas.microsoft.com/office/word/2010/wordprocessingShape" mc:Ignorable="w14 w15 w16se w16cid w16 w16cex w16sdtdh wp14">
   <w:body>
     <w:p>
       <w:pPr>
         <w:pStyle w:val="Title"/>
+        <w:spacing w:after="160"/>
         <w:jc w:val="both"/>
         <w:rPr>
           <w:rFonts w:ascii="Times New Roman" w:hAnsi="Times New Roman" w:cs="Times New Roman"/>
@@ -29,7 +30,429 @@
         <w:t>2: Misconduct</w:t>
       </w:r>
     </w:p>
-    <w:p/>
+    <w:p>
+      <w:pPr>
+        <w:spacing w:after="40" w:line="360" w:lineRule="auto"/>
+        <w:jc w:val="both"/>
+        <w:rPr>
+          <w:rFonts w:ascii="Times New Roman" w:hAnsi="Times New Roman" w:cs="Times New Roman"/>
+        </w:rPr>
+      </w:pPr>
+      <w:r>
+        <w:rPr>
+          <w:rFonts w:ascii="Times New Roman" w:hAnsi="Times New Roman" w:cs="Times New Roman"/>
+        </w:rPr>
+        <w:t>I</w:t>
+      </w:r>
+      <w:r>
+        <w:rPr>
+          <w:rFonts w:ascii="Times New Roman" w:hAnsi="Times New Roman" w:cs="Times New Roman"/>
+        </w:rPr>
+        <w:t xml:space="preserve">n this paper will be discussing how scientific </w:t>
+      </w:r>
+      <w:r>
+        <w:rPr>
+          <w:rFonts w:ascii="Times New Roman" w:hAnsi="Times New Roman" w:cs="Times New Roman"/>
+        </w:rPr>
+        <w:t>mis</w:t>
+      </w:r>
+      <w:r>
+        <w:rPr>
+          <w:rFonts w:ascii="Times New Roman" w:hAnsi="Times New Roman" w:cs="Times New Roman"/>
+        </w:rPr>
+        <w:t>conduct is treated</w:t>
+      </w:r>
+      <w:r>
+        <w:rPr>
+          <w:rFonts w:ascii="Times New Roman" w:hAnsi="Times New Roman" w:cs="Times New Roman"/>
+        </w:rPr>
+        <w:t xml:space="preserve">, specifically looking into the </w:t>
+      </w:r>
+      <w:r>
+        <w:rPr>
+          <w:rFonts w:ascii="Times New Roman" w:hAnsi="Times New Roman" w:cs="Times New Roman"/>
+        </w:rPr>
+        <w:t>popular</w:t>
+      </w:r>
+      <w:r>
+        <w:rPr>
+          <w:rFonts w:ascii="Times New Roman" w:hAnsi="Times New Roman" w:cs="Times New Roman"/>
+        </w:rPr>
+        <w:t xml:space="preserve"> and high-profile</w:t>
+      </w:r>
+      <w:r>
+        <w:rPr>
+          <w:rFonts w:ascii="Times New Roman" w:hAnsi="Times New Roman" w:cs="Times New Roman"/>
+        </w:rPr>
+        <w:t xml:space="preserve"> </w:t>
+      </w:r>
+      <w:r>
+        <w:rPr>
+          <w:rFonts w:ascii="Times New Roman" w:hAnsi="Times New Roman" w:cs="Times New Roman"/>
+        </w:rPr>
+        <w:t>Hen</w:t>
+      </w:r>
+      <w:r>
+        <w:rPr>
+          <w:rFonts w:ascii="Times New Roman" w:hAnsi="Times New Roman" w:cs="Times New Roman"/>
+        </w:rPr>
+        <w:t>d</w:t>
+      </w:r>
+      <w:r>
+        <w:rPr>
+          <w:rFonts w:ascii="Times New Roman" w:hAnsi="Times New Roman" w:cs="Times New Roman"/>
+        </w:rPr>
+        <w:t xml:space="preserve">rik </w:t>
+      </w:r>
+      <w:r>
+        <w:rPr>
+          <w:rFonts w:ascii="Times New Roman" w:hAnsi="Times New Roman" w:cs="Times New Roman"/>
+        </w:rPr>
+        <w:t xml:space="preserve">Schön </w:t>
+      </w:r>
+      <w:r>
+        <w:rPr>
+          <w:rFonts w:ascii="Times New Roman" w:hAnsi="Times New Roman" w:cs="Times New Roman"/>
+        </w:rPr>
+        <w:t xml:space="preserve">misconduct </w:t>
+      </w:r>
+      <w:r>
+        <w:rPr>
+          <w:rFonts w:ascii="Times New Roman" w:hAnsi="Times New Roman" w:cs="Times New Roman"/>
+        </w:rPr>
+        <w:t xml:space="preserve">case and the paper that </w:t>
+      </w:r>
+      <w:r>
+        <w:rPr>
+          <w:rFonts w:ascii="Times New Roman" w:hAnsi="Times New Roman" w:cs="Times New Roman"/>
+        </w:rPr>
+        <w:t>Lucas Consoli has written on it.</w:t>
+      </w:r>
+      <w:r>
+        <w:rPr>
+          <w:rFonts w:ascii="Times New Roman" w:hAnsi="Times New Roman" w:cs="Times New Roman"/>
+        </w:rPr>
+        <w:t xml:space="preserve"> </w:t>
+      </w:r>
+      <w:r>
+        <w:rPr>
+          <w:rFonts w:ascii="Times New Roman" w:hAnsi="Times New Roman" w:cs="Times New Roman"/>
+        </w:rPr>
+        <w:t>Schön</w:t>
+      </w:r>
+      <w:r>
+        <w:rPr>
+          <w:rFonts w:ascii="Times New Roman" w:hAnsi="Times New Roman" w:cs="Times New Roman"/>
+        </w:rPr>
+        <w:t xml:space="preserve"> was declared guilty of</w:t>
+      </w:r>
+      <w:r>
+        <w:rPr>
+          <w:rFonts w:ascii="Times New Roman" w:hAnsi="Times New Roman" w:cs="Times New Roman"/>
+        </w:rPr>
+        <w:t xml:space="preserve"> scientific misconduct in 16 out of 24 examined papers of his</w:t>
+      </w:r>
+      <w:r>
+        <w:rPr>
+          <w:rFonts w:ascii="Times New Roman" w:hAnsi="Times New Roman" w:cs="Times New Roman"/>
+        </w:rPr>
+        <w:t>.</w:t>
+      </w:r>
+      <w:r>
+        <w:rPr>
+          <w:rFonts w:ascii="Times New Roman" w:hAnsi="Times New Roman" w:cs="Times New Roman"/>
+        </w:rPr>
+        <w:t xml:space="preserve"> Consoli criticizes the </w:t>
+      </w:r>
+      <w:r>
+        <w:rPr>
+          <w:rFonts w:ascii="Times New Roman" w:hAnsi="Times New Roman" w:cs="Times New Roman"/>
+        </w:rPr>
+        <w:t>C</w:t>
+      </w:r>
+      <w:r>
+        <w:rPr>
+          <w:rFonts w:ascii="Times New Roman" w:hAnsi="Times New Roman" w:cs="Times New Roman"/>
+        </w:rPr>
+        <w:t>ommittee’s handling of the case</w:t>
+      </w:r>
+      <w:r>
+        <w:rPr>
+          <w:rFonts w:ascii="Times New Roman" w:hAnsi="Times New Roman" w:cs="Times New Roman"/>
+        </w:rPr>
+        <w:t xml:space="preserve"> including their conception of scientific misconduct. How reasonable his claims are will be looked </w:t>
+      </w:r>
+      <w:proofErr w:type="gramStart"/>
+      <w:r>
+        <w:rPr>
+          <w:rFonts w:ascii="Times New Roman" w:hAnsi="Times New Roman" w:cs="Times New Roman"/>
+        </w:rPr>
+        <w:t>at.</w:t>
+      </w:r>
+      <w:proofErr w:type="gramEnd"/>
+      <w:r>
+        <w:rPr>
+          <w:rFonts w:ascii="Times New Roman" w:hAnsi="Times New Roman" w:cs="Times New Roman"/>
+        </w:rPr>
+        <w:t xml:space="preserve"> I conclude that Consoli is indeed right in his claims.</w:t>
+      </w:r>
+    </w:p>
+    <w:p>
+      <w:pPr>
+        <w:spacing w:after="40" w:line="360" w:lineRule="auto"/>
+        <w:jc w:val="both"/>
+        <w:rPr>
+          <w:rFonts w:ascii="Times New Roman" w:hAnsi="Times New Roman" w:cs="Times New Roman"/>
+          <w:i/>
+          <w:iCs/>
+        </w:rPr>
+      </w:pPr>
+      <w:r>
+        <w:rPr>
+          <w:rFonts w:ascii="Times New Roman" w:hAnsi="Times New Roman" w:cs="Times New Roman"/>
+        </w:rPr>
+        <w:tab/>
+      </w:r>
+      <w:r>
+        <w:rPr>
+          <w:rFonts w:ascii="Times New Roman" w:hAnsi="Times New Roman" w:cs="Times New Roman"/>
+        </w:rPr>
+        <w:t xml:space="preserve"> </w:t>
+      </w:r>
+      <w:r>
+        <w:rPr>
+          <w:rFonts w:ascii="Times New Roman" w:hAnsi="Times New Roman" w:cs="Times New Roman"/>
+        </w:rPr>
+        <w:t xml:space="preserve">The committee used the following definition of misconduct from the American </w:t>
+      </w:r>
+      <w:r>
+        <w:rPr>
+          <w:rFonts w:ascii="Times New Roman" w:hAnsi="Times New Roman" w:cs="Times New Roman"/>
+          <w:i/>
+          <w:iCs/>
+        </w:rPr>
+        <w:t>Federal Policy on Research Misconduct:</w:t>
+      </w:r>
+    </w:p>
+    <w:p>
+      <w:pPr>
+        <w:spacing w:after="40" w:line="360" w:lineRule="auto"/>
+        <w:ind w:left="360"/>
+        <w:jc w:val="both"/>
+        <w:rPr>
+          <w:rFonts w:ascii="Times New Roman" w:hAnsi="Times New Roman" w:cs="Times New Roman"/>
+        </w:rPr>
+      </w:pPr>
+      <w:r>
+        <w:rPr>
+          <w:rFonts w:ascii="Times New Roman" w:hAnsi="Times New Roman" w:cs="Times New Roman"/>
+          <w:i/>
+          <w:iCs/>
+        </w:rPr>
+        <w:t>‘Research misconduct is defined as fabrication, falsification, or plagiarism in proposing, performing, or reviewing research, or in reporting research results’</w:t>
+      </w:r>
+      <w:r>
+        <w:rPr>
+          <w:rFonts w:ascii="Times New Roman" w:hAnsi="Times New Roman" w:cs="Times New Roman"/>
+          <w:i/>
+          <w:iCs/>
+        </w:rPr>
+        <w:t xml:space="preserve"> </w:t>
+      </w:r>
+      <w:r>
+        <w:rPr>
+          <w:rFonts w:ascii="Times New Roman" w:hAnsi="Times New Roman" w:cs="Times New Roman"/>
+        </w:rPr>
+        <w:t>(OSTP)</w:t>
+      </w:r>
+    </w:p>
+    <w:p>
+      <w:pPr>
+        <w:spacing w:after="40" w:line="360" w:lineRule="auto"/>
+        <w:jc w:val="both"/>
+        <w:rPr>
+          <w:rFonts w:ascii="Times New Roman" w:hAnsi="Times New Roman" w:cs="Times New Roman"/>
+        </w:rPr>
+      </w:pPr>
+      <w:r>
+        <w:rPr>
+          <w:rFonts w:ascii="Times New Roman" w:hAnsi="Times New Roman" w:cs="Times New Roman"/>
+        </w:rPr>
+        <w:t xml:space="preserve">In the definition is it also included that honest mistakes and difference of opinion should not be categorized as misconduct. Consoli draws attention to this, </w:t>
+      </w:r>
+      <w:r>
+        <w:rPr>
+          <w:rFonts w:ascii="Times New Roman" w:hAnsi="Times New Roman" w:cs="Times New Roman"/>
+        </w:rPr>
+        <w:t>as it is also defined that misconduct must be committed intentionally, knowingly or recklessly</w:t>
+      </w:r>
+      <w:r>
+        <w:rPr>
+          <w:rFonts w:ascii="Times New Roman" w:hAnsi="Times New Roman" w:cs="Times New Roman"/>
+        </w:rPr>
+        <w:t>,</w:t>
+      </w:r>
+      <w:r>
+        <w:rPr>
+          <w:rFonts w:ascii="Times New Roman" w:hAnsi="Times New Roman" w:cs="Times New Roman"/>
+        </w:rPr>
+        <w:t xml:space="preserve"> and the committee declared that </w:t>
+      </w:r>
+      <w:r>
+        <w:rPr>
+          <w:rFonts w:ascii="Times New Roman" w:hAnsi="Times New Roman" w:cs="Times New Roman"/>
+        </w:rPr>
+        <w:t>Schön</w:t>
+      </w:r>
+      <w:r>
+        <w:rPr>
+          <w:rFonts w:ascii="Times New Roman" w:hAnsi="Times New Roman" w:cs="Times New Roman"/>
+        </w:rPr>
+        <w:t xml:space="preserve"> did indeed either commit the misconduct intentionally or recklessly</w:t>
+      </w:r>
+      <w:r>
+        <w:rPr>
+          <w:rFonts w:ascii="Times New Roman" w:hAnsi="Times New Roman" w:cs="Times New Roman"/>
+        </w:rPr>
+        <w:t xml:space="preserve"> </w:t>
+      </w:r>
+      <w:r>
+        <w:rPr>
+          <w:rFonts w:ascii="Times New Roman" w:hAnsi="Times New Roman" w:cs="Times New Roman"/>
+        </w:rPr>
+        <w:t>(Consoli, 536)</w:t>
+      </w:r>
+      <w:r>
+        <w:rPr>
+          <w:rFonts w:ascii="Times New Roman" w:hAnsi="Times New Roman" w:cs="Times New Roman"/>
+        </w:rPr>
+        <w:t xml:space="preserve">. </w:t>
+      </w:r>
+      <w:r>
+        <w:rPr>
+          <w:rFonts w:ascii="Times New Roman" w:hAnsi="Times New Roman" w:cs="Times New Roman"/>
+        </w:rPr>
+        <w:t>Consoli raises concern</w:t>
+      </w:r>
+      <w:r>
+        <w:rPr>
+          <w:rFonts w:ascii="Times New Roman" w:hAnsi="Times New Roman" w:cs="Times New Roman"/>
+        </w:rPr>
+        <w:t xml:space="preserve"> with regards to </w:t>
+      </w:r>
+      <w:r>
+        <w:rPr>
+          <w:rFonts w:ascii="Times New Roman" w:hAnsi="Times New Roman" w:cs="Times New Roman"/>
+        </w:rPr>
+        <w:t xml:space="preserve">allowing reckless misconduct to be part of this definition, as this implies that </w:t>
+      </w:r>
+      <w:r>
+        <w:rPr>
+          <w:rFonts w:ascii="Times New Roman" w:hAnsi="Times New Roman" w:cs="Times New Roman"/>
+          <w:i/>
+          <w:iCs/>
+        </w:rPr>
+        <w:t xml:space="preserve">sloppy </w:t>
+      </w:r>
+      <w:r>
+        <w:rPr>
+          <w:rFonts w:ascii="Times New Roman" w:hAnsi="Times New Roman" w:cs="Times New Roman"/>
+        </w:rPr>
+        <w:t>research is misconduct. However, this means that either the definition becomes so broad as to render it questionable</w:t>
+      </w:r>
+      <w:r>
+        <w:rPr>
+          <w:rFonts w:ascii="Times New Roman" w:hAnsi="Times New Roman" w:cs="Times New Roman"/>
+        </w:rPr>
+        <w:t xml:space="preserve"> for any use at all</w:t>
+      </w:r>
+      <w:r>
+        <w:rPr>
+          <w:rFonts w:ascii="Times New Roman" w:hAnsi="Times New Roman" w:cs="Times New Roman"/>
+        </w:rPr>
+        <w:t>, or it means that the case was not that exceptional to begin with.</w:t>
+      </w:r>
+    </w:p>
+    <w:p>
+      <w:pPr>
+        <w:spacing w:after="40" w:line="360" w:lineRule="auto"/>
+        <w:ind w:firstLine="360"/>
+        <w:jc w:val="both"/>
+        <w:rPr>
+          <w:rFonts w:ascii="Times New Roman" w:hAnsi="Times New Roman" w:cs="Times New Roman" w:hint="eastAsia"/>
+        </w:rPr>
+      </w:pPr>
+      <w:r>
+        <w:rPr>
+          <w:rFonts w:ascii="Times New Roman" w:hAnsi="Times New Roman" w:cs="Times New Roman"/>
+        </w:rPr>
+        <w:t>Consoli goes on to criticize the fact that the Committee makes it unmistakable</w:t>
+      </w:r>
+      <w:r>
+        <w:rPr>
+          <w:rFonts w:ascii="Times New Roman" w:hAnsi="Times New Roman" w:cs="Times New Roman"/>
+        </w:rPr>
+        <w:t xml:space="preserve"> and absolute</w:t>
+      </w:r>
+      <w:r>
+        <w:rPr>
+          <w:rFonts w:ascii="Times New Roman" w:hAnsi="Times New Roman" w:cs="Times New Roman"/>
+        </w:rPr>
+        <w:t xml:space="preserve"> that what Schö</w:t>
+      </w:r>
+      <w:r>
+        <w:rPr>
+          <w:rFonts w:ascii="Times New Roman" w:hAnsi="Times New Roman" w:cs="Times New Roman" w:hint="eastAsia"/>
+        </w:rPr>
+        <w:t>n</w:t>
+      </w:r>
+      <w:r>
+        <w:rPr>
+          <w:rFonts w:ascii="Times New Roman" w:hAnsi="Times New Roman" w:cs="Times New Roman"/>
+        </w:rPr>
+        <w:t xml:space="preserve"> committed was unacceptable, even though it is with regards to an </w:t>
+      </w:r>
+      <w:r>
+        <w:rPr>
+          <w:rFonts w:ascii="Times New Roman" w:hAnsi="Times New Roman" w:cs="Times New Roman"/>
+        </w:rPr>
+        <w:t>ever-changing</w:t>
+      </w:r>
+      <w:r>
+        <w:rPr>
+          <w:rFonts w:ascii="Times New Roman" w:hAnsi="Times New Roman" w:cs="Times New Roman"/>
+        </w:rPr>
+        <w:t xml:space="preserve"> and relative</w:t>
+      </w:r>
+      <w:r>
+        <w:rPr>
+          <w:rFonts w:ascii="Times New Roman" w:hAnsi="Times New Roman" w:cs="Times New Roman"/>
+        </w:rPr>
+        <w:t xml:space="preserve"> convention of what is </w:t>
+      </w:r>
+      <w:r>
+        <w:rPr>
+          <w:rFonts w:ascii="Times New Roman" w:hAnsi="Times New Roman" w:cs="Times New Roman"/>
+          <w:i/>
+          <w:iCs/>
+        </w:rPr>
+        <w:t xml:space="preserve">proper scientific methods </w:t>
+      </w:r>
+      <w:r>
+        <w:rPr>
+          <w:rFonts w:ascii="Times New Roman" w:hAnsi="Times New Roman" w:cs="Times New Roman"/>
+        </w:rPr>
+        <w:t>(Consoli, 537)</w:t>
+      </w:r>
+      <w:r>
+        <w:rPr>
+          <w:rFonts w:ascii="Times New Roman" w:hAnsi="Times New Roman" w:cs="Times New Roman"/>
+          <w:i/>
+          <w:iCs/>
+        </w:rPr>
+        <w:t>.</w:t>
+      </w:r>
+    </w:p>
     <w:p>
       <w:pPr>
         <w:spacing w:line="360" w:lineRule="auto"/>
@@ -42,33 +465,228 @@
         <w:rPr>
           <w:rFonts w:ascii="Times New Roman" w:hAnsi="Times New Roman" w:cs="Times New Roman"/>
         </w:rPr>
-        <w:t xml:space="preserve">In the paper </w:t>
-      </w:r>
-      <w:r>
-        <w:rPr>
-          <w:rFonts w:ascii="Times New Roman" w:hAnsi="Times New Roman" w:cs="Times New Roman"/>
+        <w:tab/>
+        <w:t>I believe th</w:t>
+      </w:r>
+      <w:r>
+        <w:rPr>
+          <w:rFonts w:ascii="Times New Roman" w:hAnsi="Times New Roman" w:cs="Times New Roman"/>
+        </w:rPr>
+        <w:t xml:space="preserve">e points that Consoli </w:t>
+      </w:r>
+      <w:r>
+        <w:rPr>
+          <w:rFonts w:ascii="Times New Roman" w:hAnsi="Times New Roman" w:cs="Times New Roman"/>
+        </w:rPr>
+        <w:t xml:space="preserve">raise are completely </w:t>
+      </w:r>
+      <w:r>
+        <w:rPr>
+          <w:rFonts w:ascii="Times New Roman" w:hAnsi="Times New Roman" w:cs="Times New Roman"/>
+        </w:rPr>
+        <w:t>reasonabl</w:t>
+      </w:r>
+      <w:r>
+        <w:rPr>
+          <w:rFonts w:ascii="Times New Roman" w:hAnsi="Times New Roman" w:cs="Times New Roman"/>
+        </w:rPr>
+        <w:t>e</w:t>
+      </w:r>
+      <w:r>
+        <w:rPr>
+          <w:rFonts w:ascii="Times New Roman" w:hAnsi="Times New Roman" w:cs="Times New Roman"/>
+        </w:rPr>
+        <w:t>.</w:t>
+      </w:r>
+      <w:r>
+        <w:rPr>
+          <w:rFonts w:ascii="Times New Roman" w:hAnsi="Times New Roman" w:cs="Times New Roman"/>
+        </w:rPr>
+        <w:t xml:space="preserve"> </w:t>
+      </w:r>
+      <w:r>
+        <w:rPr>
+          <w:rFonts w:ascii="Times New Roman" w:hAnsi="Times New Roman" w:cs="Times New Roman"/>
+        </w:rPr>
+        <w:t xml:space="preserve">Whether or not </w:t>
+      </w:r>
+      <w:r>
+        <w:rPr>
+          <w:rFonts w:ascii="Times New Roman" w:hAnsi="Times New Roman" w:cs="Times New Roman"/>
+        </w:rPr>
+        <w:t>Schö</w:t>
+      </w:r>
+      <w:r>
+        <w:rPr>
+          <w:rFonts w:ascii="Times New Roman" w:hAnsi="Times New Roman" w:cs="Times New Roman" w:hint="eastAsia"/>
+        </w:rPr>
+        <w:t>n</w:t>
+      </w:r>
+      <w:r>
+        <w:rPr>
+          <w:rFonts w:ascii="Times New Roman" w:hAnsi="Times New Roman" w:cs="Times New Roman"/>
+        </w:rPr>
+        <w:t xml:space="preserve"> </w:t>
+      </w:r>
+      <w:r>
+        <w:rPr>
+          <w:rFonts w:ascii="Times New Roman" w:hAnsi="Times New Roman" w:cs="Times New Roman"/>
+        </w:rPr>
+        <w:t>did</w:t>
+      </w:r>
+      <w:r>
+        <w:rPr>
+          <w:rFonts w:ascii="Times New Roman" w:hAnsi="Times New Roman" w:cs="Times New Roman"/>
+        </w:rPr>
+        <w:t xml:space="preserve"> something malicious or harmful, with the current definition</w:t>
+      </w:r>
+      <w:r>
+        <w:rPr>
+          <w:rFonts w:ascii="Times New Roman" w:hAnsi="Times New Roman" w:cs="Times New Roman"/>
+        </w:rPr>
+        <w:t xml:space="preserve">, someone who truly simply made an error, </w:t>
+      </w:r>
+      <w:proofErr w:type="gramStart"/>
+      <w:r>
+        <w:rPr>
+          <w:rFonts w:ascii="Times New Roman" w:hAnsi="Times New Roman" w:cs="Times New Roman"/>
+        </w:rPr>
+        <w:t>e.g.</w:t>
+      </w:r>
+      <w:proofErr w:type="gramEnd"/>
+      <w:r>
+        <w:rPr>
+          <w:rFonts w:ascii="Times New Roman" w:hAnsi="Times New Roman" w:cs="Times New Roman"/>
+        </w:rPr>
+        <w:t xml:space="preserve"> </w:t>
+      </w:r>
+      <w:r>
+        <w:rPr>
+          <w:rFonts w:ascii="Times New Roman" w:hAnsi="Times New Roman" w:cs="Times New Roman"/>
+        </w:rPr>
+        <w:t xml:space="preserve">using faulty data, may be convicted for less. The system should allow disagreements and such settlements of disputes outside of court. </w:t>
+      </w:r>
+      <w:r>
+        <w:rPr>
+          <w:rFonts w:ascii="Times New Roman" w:hAnsi="Times New Roman" w:cs="Times New Roman"/>
+        </w:rPr>
+        <w:t>As Consoli mentions, the writers probably attempted to stay as objective as possible, but thus ended up skewing something normal in science to a degree too high (Consoli, 539).</w:t>
+      </w:r>
+      <w:r>
+        <w:rPr>
+          <w:rFonts w:ascii="Times New Roman" w:hAnsi="Times New Roman" w:cs="Times New Roman"/>
+        </w:rPr>
+        <w:t xml:space="preserve"> </w:t>
+      </w:r>
+    </w:p>
+    <w:p>
+      <w:pPr>
+        <w:pStyle w:val="Title"/>
+        <w:spacing w:line="360" w:lineRule="auto"/>
+        <w:rPr>
+          <w:rFonts w:ascii="Times New Roman" w:hAnsi="Times New Roman" w:cs="Times New Roman"/>
+          <w:sz w:val="30"/>
+          <w:szCs w:val="30"/>
+        </w:rPr>
+      </w:pPr>
+      <w:r>
+        <w:rPr>
+          <w:rFonts w:ascii="Times New Roman" w:hAnsi="Times New Roman" w:cs="Times New Roman"/>
+          <w:sz w:val="30"/>
+          <w:szCs w:val="30"/>
+        </w:rPr>
+        <w:t>References</w:t>
+      </w:r>
+    </w:p>
+    <w:p>
+      <w:pPr>
+        <w:pStyle w:val="ListParagraph"/>
+        <w:numPr>
+          <w:ilvl w:val="0"/>
+          <w:numId w:val="2"/>
+        </w:numPr>
+        <w:spacing w:line="360" w:lineRule="auto"/>
+      </w:pPr>
+      <w:r>
+        <w:t>Consoli, L.  2006.  "Scientific Misconduct and Science Ethics: A Case Study Based Approach," </w:t>
+      </w:r>
+      <w:r>
+        <w:rPr>
           <w:i/>
           <w:iCs/>
         </w:rPr>
-        <w:t>“Scientific misconduct and science ethics: a case study based approach”</w:t>
-      </w:r>
-      <w:r>
-        <w:rPr>
-          <w:rFonts w:ascii="Times New Roman" w:hAnsi="Times New Roman" w:cs="Times New Roman"/>
-          <w:i/>
-          <w:iCs/>
-        </w:rPr>
+        <w:t>Science and Engineering Ethics</w:t>
+      </w:r>
+      <w:r>
+        <w:t>, 12: 533-541.</w:t>
+      </w:r>
+    </w:p>
+    <w:p>
+      <w:pPr>
+        <w:pStyle w:val="ListParagraph"/>
+        <w:numPr>
+          <w:ilvl w:val="0"/>
+          <w:numId w:val="2"/>
+        </w:numPr>
+        <w:spacing w:line="360" w:lineRule="auto"/>
+      </w:pPr>
+      <w:r>
+        <w:t>M. Beasley et al. (2002) Report of the investigation committee on the possibility of scientific misconduct in the work of Hendrik Schön and coauthors.</w:t>
+      </w:r>
+    </w:p>
+    <w:p>
+      <w:pPr>
+        <w:pStyle w:val="ListParagraph"/>
+        <w:numPr>
+          <w:ilvl w:val="0"/>
+          <w:numId w:val="2"/>
+        </w:numPr>
+        <w:spacing w:line="360" w:lineRule="auto"/>
+      </w:pPr>
+      <w:r>
+        <w:t xml:space="preserve">OSTP, </w:t>
+      </w:r>
+      <w:r>
+        <w:t xml:space="preserve">Electronic document, available at URL: </w:t>
+      </w:r>
+      <w:hyperlink r:id="rId7" w:history="1">
+        <w:r>
+          <w:rPr>
+            <w:rStyle w:val="Hyperlink"/>
+          </w:rPr>
+          <w:t>http://www.ostp.gov/</w:t>
+        </w:r>
+        <w:r>
+          <w:rPr>
+            <w:rStyle w:val="Hyperlink"/>
+          </w:rPr>
+          <w:t>h</w:t>
+        </w:r>
+        <w:r>
+          <w:rPr>
+            <w:rStyle w:val="Hyperlink"/>
+          </w:rPr>
+          <w:t>tml/00120</w:t>
+        </w:r>
+        <w:r>
+          <w:rPr>
+            <w:rStyle w:val="Hyperlink"/>
+          </w:rPr>
+          <w:t>7</w:t>
+        </w:r>
+        <w:r>
+          <w:rPr>
+            <w:rStyle w:val="Hyperlink"/>
+          </w:rPr>
+          <w:t>_3.html</w:t>
+        </w:r>
+      </w:hyperlink>
+      <w:r>
         <w:t xml:space="preserve"> </w:t>
-      </w:r>
-      <w:r>
-        <w:rPr>
-          <w:rFonts w:ascii="Times New Roman" w:hAnsi="Times New Roman" w:cs="Times New Roman"/>
-        </w:rPr>
-        <w:t>Luca Consoli writes</w:t>
       </w:r>
     </w:p>
     <w:sectPr>
-      <w:headerReference w:type="default" r:id="rId6"/>
+      <w:headerReference w:type="default" r:id="rId8"/>
       <w:pgSz w:w="11906" w:h="16838"/>
       <w:pgMar w:top="1440" w:right="1440" w:bottom="1440" w:left="1440" w:header="720" w:footer="720" w:gutter="0"/>
       <w:cols w:space="720"/>
@@ -79,7 +697,7 @@
 </file>
 
 <file path=word/endnotes.xml><?xml version="1.0" encoding="utf-8"?>
-<w:endnotes xmlns:wpc="http://schemas.microsoft.com/office/word/2010/wordprocessingCanvas" xmlns:cx="http://schemas.microsoft.com/office/drawing/2014/chartex" xmlns:cx1="http://schemas.microsoft.com/office/drawing/2015/9/8/chartex" xmlns:cx2="http://schemas.microsoft.com/office/drawing/2015/10/21/chartex" xmlns:cx3="http://schemas.microsoft.com/office/drawing/2016/5/9/chartex" xmlns:cx4="http://schemas.microsoft.com/office/drawing/2016/5/10/chartex" xmlns:cx5="http://schemas.microsoft.com/office/drawing/2016/5/11/chartex" xmlns:cx6="http://schemas.microsoft.com/office/drawing/2016/5/12/chartex" xmlns:cx7="http://schemas.microsoft.com/office/drawing/2016/5/13/chartex" xmlns:cx8="http://schemas.microsoft.com/office/drawing/2016/5/14/chartex" xmlns:mc="http://schemas.openxmlformats.org/markup-compatibility/2006" xmlns:aink="http://schemas.microsoft.com/office/drawing/2016/ink" xmlns:am3d="http://schemas.microsoft.com/office/drawing/2017/model3d" xmlns:o="urn:schemas-microsoft-com:office:office" xmlns:r="http://schemas.openxmlformats.org/officeDocument/2006/relationships" xmlns:m="http://schemas.openxmlformats.org/officeDocument/2006/math" xmlns:v="urn:schemas-microsoft-com:vml" xmlns:wp14="http://schemas.microsoft.com/office/word/2010/wordprocessingDrawing" xmlns:wp="http://schemas.openxmlformats.org/drawingml/2006/wordprocessingDrawing" xmlns:w10="urn:schemas-microsoft-com:office:word" xmlns:w="http://schemas.openxmlformats.org/wordprocessingml/2006/main" xmlns:w14="http://schemas.microsoft.com/office/word/2010/wordml" xmlns:w15="http://schemas.microsoft.com/office/word/2012/wordml" xmlns:w16cex="http://schemas.microsoft.com/office/word/2018/wordml/cex" xmlns:w16cid="http://schemas.microsoft.com/office/word/2016/wordml/cid" xmlns:w16="http://schemas.microsoft.com/office/word/2018/wordml" xmlns:w16sdtdh="http://schemas.microsoft.com/office/word/2020/wordml/sdtdatahash" xmlns:w16se="http://schemas.microsoft.com/office/word/2015/wordml/symex" xmlns:wpg="http://schemas.microsoft.com/office/word/2010/wordprocessingGroup" xmlns:wpi="http://schemas.microsoft.com/office/word/2010/wordprocessingInk" xmlns:wne="http://schemas.microsoft.com/office/word/2006/wordml" xmlns:wps="http://schemas.microsoft.com/office/word/2010/wordprocessingShape" mc:Ignorable="w14 w15 w16se w16cid w16 w16cex w16sdtdh wp14">
+<w:endnotes xmlns:wpc="http://schemas.microsoft.com/office/word/2010/wordprocessingCanvas" xmlns:cx="http://schemas.microsoft.com/office/drawing/2014/chartex" xmlns:cx1="http://schemas.microsoft.com/office/drawing/2015/9/8/chartex" xmlns:cx2="http://schemas.microsoft.com/office/drawing/2015/10/21/chartex" xmlns:cx3="http://schemas.microsoft.com/office/drawing/2016/5/9/chartex" xmlns:cx4="http://schemas.microsoft.com/office/drawing/2016/5/10/chartex" xmlns:cx5="http://schemas.microsoft.com/office/drawing/2016/5/11/chartex" xmlns:cx6="http://schemas.microsoft.com/office/drawing/2016/5/12/chartex" xmlns:cx7="http://schemas.microsoft.com/office/drawing/2016/5/13/chartex" xmlns:cx8="http://schemas.microsoft.com/office/drawing/2016/5/14/chartex" xmlns:mc="http://schemas.openxmlformats.org/markup-compatibility/2006" xmlns:aink="http://schemas.microsoft.com/office/drawing/2016/ink" xmlns:am3d="http://schemas.microsoft.com/office/drawing/2017/model3d" xmlns:o="urn:schemas-microsoft-com:office:office" xmlns:oel="http://schemas.microsoft.com/office/2019/extlst" xmlns:r="http://schemas.openxmlformats.org/officeDocument/2006/relationships" xmlns:m="http://schemas.openxmlformats.org/officeDocument/2006/math" xmlns:v="urn:schemas-microsoft-com:vml" xmlns:wp14="http://schemas.microsoft.com/office/word/2010/wordprocessingDrawing" xmlns:wp="http://schemas.openxmlformats.org/drawingml/2006/wordprocessingDrawing" xmlns:w10="urn:schemas-microsoft-com:office:word" xmlns:w="http://schemas.openxmlformats.org/wordprocessingml/2006/main" xmlns:w14="http://schemas.microsoft.com/office/word/2010/wordml" xmlns:w15="http://schemas.microsoft.com/office/word/2012/wordml" xmlns:w16cex="http://schemas.microsoft.com/office/word/2018/wordml/cex" xmlns:w16cid="http://schemas.microsoft.com/office/word/2016/wordml/cid" xmlns:w16="http://schemas.microsoft.com/office/word/2018/wordml" xmlns:w16sdtdh="http://schemas.microsoft.com/office/word/2020/wordml/sdtdatahash" xmlns:w16se="http://schemas.microsoft.com/office/word/2015/wordml/symex" xmlns:wpg="http://schemas.microsoft.com/office/word/2010/wordprocessingGroup" xmlns:wpi="http://schemas.microsoft.com/office/word/2010/wordprocessingInk" xmlns:wne="http://schemas.microsoft.com/office/word/2006/wordml" xmlns:wps="http://schemas.microsoft.com/office/word/2010/wordprocessingShape" mc:Ignorable="w14 w15 w16se w16cid w16 w16cex w16sdtdh wp14">
   <w:endnote w:type="separator" w:id="-1">
     <w:p>
       <w:pPr>
@@ -104,7 +722,7 @@
 </file>
 
 <file path=word/footnotes.xml><?xml version="1.0" encoding="utf-8"?>
-<w:footnotes xmlns:wpc="http://schemas.microsoft.com/office/word/2010/wordprocessingCanvas" xmlns:cx="http://schemas.microsoft.com/office/drawing/2014/chartex" xmlns:cx1="http://schemas.microsoft.com/office/drawing/2015/9/8/chartex" xmlns:cx2="http://schemas.microsoft.com/office/drawing/2015/10/21/chartex" xmlns:cx3="http://schemas.microsoft.com/office/drawing/2016/5/9/chartex" xmlns:cx4="http://schemas.microsoft.com/office/drawing/2016/5/10/chartex" xmlns:cx5="http://schemas.microsoft.com/office/drawing/2016/5/11/chartex" xmlns:cx6="http://schemas.microsoft.com/office/drawing/2016/5/12/chartex" xmlns:cx7="http://schemas.microsoft.com/office/drawing/2016/5/13/chartex" xmlns:cx8="http://schemas.microsoft.com/office/drawing/2016/5/14/chartex" xmlns:mc="http://schemas.openxmlformats.org/markup-compatibility/2006" xmlns:aink="http://schemas.microsoft.com/office/drawing/2016/ink" xmlns:am3d="http://schemas.microsoft.com/office/drawing/2017/model3d" xmlns:o="urn:schemas-microsoft-com:office:office" xmlns:r="http://schemas.openxmlformats.org/officeDocument/2006/relationships" xmlns:m="http://schemas.openxmlformats.org/officeDocument/2006/math" xmlns:v="urn:schemas-microsoft-com:vml" xmlns:wp14="http://schemas.microsoft.com/office/word/2010/wordprocessingDrawing" xmlns:wp="http://schemas.openxmlformats.org/drawingml/2006/wordprocessingDrawing" xmlns:w10="urn:schemas-microsoft-com:office:word" xmlns:w="http://schemas.openxmlformats.org/wordprocessingml/2006/main" xmlns:w14="http://schemas.microsoft.com/office/word/2010/wordml" xmlns:w15="http://schemas.microsoft.com/office/word/2012/wordml" xmlns:w16cex="http://schemas.microsoft.com/office/word/2018/wordml/cex" xmlns:w16cid="http://schemas.microsoft.com/office/word/2016/wordml/cid" xmlns:w16="http://schemas.microsoft.com/office/word/2018/wordml" xmlns:w16sdtdh="http://schemas.microsoft.com/office/word/2020/wordml/sdtdatahash" xmlns:w16se="http://schemas.microsoft.com/office/word/2015/wordml/symex" xmlns:wpg="http://schemas.microsoft.com/office/word/2010/wordprocessingGroup" xmlns:wpi="http://schemas.microsoft.com/office/word/2010/wordprocessingInk" xmlns:wne="http://schemas.microsoft.com/office/word/2006/wordml" xmlns:wps="http://schemas.microsoft.com/office/word/2010/wordprocessingShape" mc:Ignorable="w14 w15 w16se w16cid w16 w16cex w16sdtdh wp14">
+<w:footnotes xmlns:wpc="http://schemas.microsoft.com/office/word/2010/wordprocessingCanvas" xmlns:cx="http://schemas.microsoft.com/office/drawing/2014/chartex" xmlns:cx1="http://schemas.microsoft.com/office/drawing/2015/9/8/chartex" xmlns:cx2="http://schemas.microsoft.com/office/drawing/2015/10/21/chartex" xmlns:cx3="http://schemas.microsoft.com/office/drawing/2016/5/9/chartex" xmlns:cx4="http://schemas.microsoft.com/office/drawing/2016/5/10/chartex" xmlns:cx5="http://schemas.microsoft.com/office/drawing/2016/5/11/chartex" xmlns:cx6="http://schemas.microsoft.com/office/drawing/2016/5/12/chartex" xmlns:cx7="http://schemas.microsoft.com/office/drawing/2016/5/13/chartex" xmlns:cx8="http://schemas.microsoft.com/office/drawing/2016/5/14/chartex" xmlns:mc="http://schemas.openxmlformats.org/markup-compatibility/2006" xmlns:aink="http://schemas.microsoft.com/office/drawing/2016/ink" xmlns:am3d="http://schemas.microsoft.com/office/drawing/2017/model3d" xmlns:o="urn:schemas-microsoft-com:office:office" xmlns:oel="http://schemas.microsoft.com/office/2019/extlst" xmlns:r="http://schemas.openxmlformats.org/officeDocument/2006/relationships" xmlns:m="http://schemas.openxmlformats.org/officeDocument/2006/math" xmlns:v="urn:schemas-microsoft-com:vml" xmlns:wp14="http://schemas.microsoft.com/office/word/2010/wordprocessingDrawing" xmlns:wp="http://schemas.openxmlformats.org/drawingml/2006/wordprocessingDrawing" xmlns:w10="urn:schemas-microsoft-com:office:word" xmlns:w="http://schemas.openxmlformats.org/wordprocessingml/2006/main" xmlns:w14="http://schemas.microsoft.com/office/word/2010/wordml" xmlns:w15="http://schemas.microsoft.com/office/word/2012/wordml" xmlns:w16cex="http://schemas.microsoft.com/office/word/2018/wordml/cex" xmlns:w16cid="http://schemas.microsoft.com/office/word/2016/wordml/cid" xmlns:w16="http://schemas.microsoft.com/office/word/2018/wordml" xmlns:w16sdtdh="http://schemas.microsoft.com/office/word/2020/wordml/sdtdatahash" xmlns:w16se="http://schemas.microsoft.com/office/word/2015/wordml/symex" xmlns:wpg="http://schemas.microsoft.com/office/word/2010/wordprocessingGroup" xmlns:wpi="http://schemas.microsoft.com/office/word/2010/wordprocessingInk" xmlns:wne="http://schemas.microsoft.com/office/word/2006/wordml" xmlns:wps="http://schemas.microsoft.com/office/word/2010/wordprocessingShape" mc:Ignorable="w14 w15 w16se w16cid w16 w16cex w16sdtdh wp14">
   <w:footnote w:type="separator" w:id="-1">
     <w:p>
       <w:pPr>
@@ -129,7 +747,7 @@
 </file>
 
 <file path=word/header1.xml><?xml version="1.0" encoding="utf-8"?>
-<w:hdr xmlns:wpc="http://schemas.microsoft.com/office/word/2010/wordprocessingCanvas" xmlns:cx="http://schemas.microsoft.com/office/drawing/2014/chartex" xmlns:cx1="http://schemas.microsoft.com/office/drawing/2015/9/8/chartex" xmlns:cx2="http://schemas.microsoft.com/office/drawing/2015/10/21/chartex" xmlns:cx3="http://schemas.microsoft.com/office/drawing/2016/5/9/chartex" xmlns:cx4="http://schemas.microsoft.com/office/drawing/2016/5/10/chartex" xmlns:cx5="http://schemas.microsoft.com/office/drawing/2016/5/11/chartex" xmlns:cx6="http://schemas.microsoft.com/office/drawing/2016/5/12/chartex" xmlns:cx7="http://schemas.microsoft.com/office/drawing/2016/5/13/chartex" xmlns:cx8="http://schemas.microsoft.com/office/drawing/2016/5/14/chartex" xmlns:mc="http://schemas.openxmlformats.org/markup-compatibility/2006" xmlns:aink="http://schemas.microsoft.com/office/drawing/2016/ink" xmlns:am3d="http://schemas.microsoft.com/office/drawing/2017/model3d" xmlns:o="urn:schemas-microsoft-com:office:office" xmlns:r="http://schemas.openxmlformats.org/officeDocument/2006/relationships" xmlns:m="http://schemas.openxmlformats.org/officeDocument/2006/math" xmlns:v="urn:schemas-microsoft-com:vml" xmlns:wp14="http://schemas.microsoft.com/office/word/2010/wordprocessingDrawing" xmlns:wp="http://schemas.openxmlformats.org/drawingml/2006/wordprocessingDrawing" xmlns:w10="urn:schemas-microsoft-com:office:word" xmlns:w="http://schemas.openxmlformats.org/wordprocessingml/2006/main" xmlns:w14="http://schemas.microsoft.com/office/word/2010/wordml" xmlns:w15="http://schemas.microsoft.com/office/word/2012/wordml" xmlns:w16cex="http://schemas.microsoft.com/office/word/2018/wordml/cex" xmlns:w16cid="http://schemas.microsoft.com/office/word/2016/wordml/cid" xmlns:w16="http://schemas.microsoft.com/office/word/2018/wordml" xmlns:w16sdtdh="http://schemas.microsoft.com/office/word/2020/wordml/sdtdatahash" xmlns:w16se="http://schemas.microsoft.com/office/word/2015/wordml/symex" xmlns:wpg="http://schemas.microsoft.com/office/word/2010/wordprocessingGroup" xmlns:wpi="http://schemas.microsoft.com/office/word/2010/wordprocessingInk" xmlns:wne="http://schemas.microsoft.com/office/word/2006/wordml" xmlns:wps="http://schemas.microsoft.com/office/word/2010/wordprocessingShape" mc:Ignorable="w14 w15 w16se w16cid w16 w16cex w16sdtdh wp14">
+<w:hdr xmlns:wpc="http://schemas.microsoft.com/office/word/2010/wordprocessingCanvas" xmlns:cx="http://schemas.microsoft.com/office/drawing/2014/chartex" xmlns:cx1="http://schemas.microsoft.com/office/drawing/2015/9/8/chartex" xmlns:cx2="http://schemas.microsoft.com/office/drawing/2015/10/21/chartex" xmlns:cx3="http://schemas.microsoft.com/office/drawing/2016/5/9/chartex" xmlns:cx4="http://schemas.microsoft.com/office/drawing/2016/5/10/chartex" xmlns:cx5="http://schemas.microsoft.com/office/drawing/2016/5/11/chartex" xmlns:cx6="http://schemas.microsoft.com/office/drawing/2016/5/12/chartex" xmlns:cx7="http://schemas.microsoft.com/office/drawing/2016/5/13/chartex" xmlns:cx8="http://schemas.microsoft.com/office/drawing/2016/5/14/chartex" xmlns:mc="http://schemas.openxmlformats.org/markup-compatibility/2006" xmlns:aink="http://schemas.microsoft.com/office/drawing/2016/ink" xmlns:am3d="http://schemas.microsoft.com/office/drawing/2017/model3d" xmlns:o="urn:schemas-microsoft-com:office:office" xmlns:oel="http://schemas.microsoft.com/office/2019/extlst" xmlns:r="http://schemas.openxmlformats.org/officeDocument/2006/relationships" xmlns:m="http://schemas.openxmlformats.org/officeDocument/2006/math" xmlns:v="urn:schemas-microsoft-com:vml" xmlns:wp14="http://schemas.microsoft.com/office/word/2010/wordprocessingDrawing" xmlns:wp="http://schemas.openxmlformats.org/drawingml/2006/wordprocessingDrawing" xmlns:w10="urn:schemas-microsoft-com:office:word" xmlns:w="http://schemas.openxmlformats.org/wordprocessingml/2006/main" xmlns:w14="http://schemas.microsoft.com/office/word/2010/wordml" xmlns:w15="http://schemas.microsoft.com/office/word/2012/wordml" xmlns:w16cex="http://schemas.microsoft.com/office/word/2018/wordml/cex" xmlns:w16cid="http://schemas.microsoft.com/office/word/2016/wordml/cid" xmlns:w16="http://schemas.microsoft.com/office/word/2018/wordml" xmlns:w16sdtdh="http://schemas.microsoft.com/office/word/2020/wordml/sdtdatahash" xmlns:w16se="http://schemas.microsoft.com/office/word/2015/wordml/symex" xmlns:wpg="http://schemas.microsoft.com/office/word/2010/wordprocessingGroup" xmlns:wpi="http://schemas.microsoft.com/office/word/2010/wordprocessingInk" xmlns:wne="http://schemas.microsoft.com/office/word/2006/wordml" xmlns:wps="http://schemas.microsoft.com/office/word/2010/wordprocessingShape" mc:Ignorable="w14 w15 w16se w16cid w16 w16cex w16sdtdh wp14">
   <w:p>
     <w:pPr>
       <w:pStyle w:val="Header"/>
@@ -161,10 +779,270 @@
       <w:rPr>
         <w:rFonts w:ascii="Times New Roman" w:hAnsi="Times New Roman" w:cs="Times New Roman"/>
       </w:rPr>
-      <w:t>13/02/2022</w:t>
+      <w:t>08</w:t>
+    </w:r>
+    <w:r>
+      <w:rPr>
+        <w:rFonts w:ascii="Times New Roman" w:hAnsi="Times New Roman" w:cs="Times New Roman"/>
+      </w:rPr>
+      <w:t>/0</w:t>
+    </w:r>
+    <w:r>
+      <w:rPr>
+        <w:rFonts w:ascii="Times New Roman" w:hAnsi="Times New Roman" w:cs="Times New Roman"/>
+      </w:rPr>
+      <w:t>5</w:t>
+    </w:r>
+    <w:r>
+      <w:rPr>
+        <w:rFonts w:ascii="Times New Roman" w:hAnsi="Times New Roman" w:cs="Times New Roman"/>
+      </w:rPr>
+      <w:t>/2022</w:t>
     </w:r>
   </w:p>
+  <w:p>
+    <w:pPr>
+      <w:pStyle w:val="Header"/>
+    </w:pPr>
+  </w:p>
 </w:hdr>
+</file>
+
+<file path=word/numbering.xml><?xml version="1.0" encoding="utf-8"?>
+<w:numbering xmlns:wpc="http://schemas.microsoft.com/office/word/2010/wordprocessingCanvas" xmlns:cx="http://schemas.microsoft.com/office/drawing/2014/chartex" xmlns:cx1="http://schemas.microsoft.com/office/drawing/2015/9/8/chartex" xmlns:cx2="http://schemas.microsoft.com/office/drawing/2015/10/21/chartex" xmlns:cx3="http://schemas.microsoft.com/office/drawing/2016/5/9/chartex" xmlns:cx4="http://schemas.microsoft.com/office/drawing/2016/5/10/chartex" xmlns:cx5="http://schemas.microsoft.com/office/drawing/2016/5/11/chartex" xmlns:cx6="http://schemas.microsoft.com/office/drawing/2016/5/12/chartex" xmlns:cx7="http://schemas.microsoft.com/office/drawing/2016/5/13/chartex" xmlns:cx8="http://schemas.microsoft.com/office/drawing/2016/5/14/chartex" xmlns:mc="http://schemas.openxmlformats.org/markup-compatibility/2006" xmlns:aink="http://schemas.microsoft.com/office/drawing/2016/ink" xmlns:am3d="http://schemas.microsoft.com/office/drawing/2017/model3d" xmlns:o="urn:schemas-microsoft-com:office:office" xmlns:oel="http://schemas.microsoft.com/office/2019/extlst" xmlns:r="http://schemas.openxmlformats.org/officeDocument/2006/relationships" xmlns:m="http://schemas.openxmlformats.org/officeDocument/2006/math" xmlns:v="urn:schemas-microsoft-com:vml" xmlns:wp14="http://schemas.microsoft.com/office/word/2010/wordprocessingDrawing" xmlns:wp="http://schemas.openxmlformats.org/drawingml/2006/wordprocessingDrawing" xmlns:w10="urn:schemas-microsoft-com:office:word" xmlns:w="http://schemas.openxmlformats.org/wordprocessingml/2006/main" xmlns:w14="http://schemas.microsoft.com/office/word/2010/wordml" xmlns:w15="http://schemas.microsoft.com/office/word/2012/wordml" xmlns:w16cex="http://schemas.microsoft.com/office/word/2018/wordml/cex" xmlns:w16cid="http://schemas.microsoft.com/office/word/2016/wordml/cid" xmlns:w16="http://schemas.microsoft.com/office/word/2018/wordml" xmlns:w16sdtdh="http://schemas.microsoft.com/office/word/2020/wordml/sdtdatahash" xmlns:w16se="http://schemas.microsoft.com/office/word/2015/wordml/symex" xmlns:wpg="http://schemas.microsoft.com/office/word/2010/wordprocessingGroup" xmlns:wpi="http://schemas.microsoft.com/office/word/2010/wordprocessingInk" xmlns:wne="http://schemas.microsoft.com/office/word/2006/wordml" xmlns:wps="http://schemas.microsoft.com/office/word/2010/wordprocessingShape" mc:Ignorable="w14 w15 w16se w16cid w16 w16cex w16sdtdh wp14">
+  <w:abstractNum w:abstractNumId="0" w15:restartNumberingAfterBreak="0">
+    <w:nsid w:val="325E0148"/>
+    <w:multiLevelType w:val="hybridMultilevel"/>
+    <w:tmpl w:val="86F62748"/>
+    <w:lvl w:ilvl="0" w:tplc="04090001">
+      <w:start w:val="1"/>
+      <w:numFmt w:val="bullet"/>
+      <w:lvlText w:val=""/>
+      <w:lvlJc w:val="left"/>
+      <w:pPr>
+        <w:ind w:left="720" w:hanging="360"/>
+      </w:pPr>
+      <w:rPr>
+        <w:rFonts w:ascii="Symbol" w:hAnsi="Symbol" w:hint="default"/>
+      </w:rPr>
+    </w:lvl>
+    <w:lvl w:ilvl="1" w:tplc="04090003" w:tentative="1">
+      <w:start w:val="1"/>
+      <w:numFmt w:val="bullet"/>
+      <w:lvlText w:val="o"/>
+      <w:lvlJc w:val="left"/>
+      <w:pPr>
+        <w:ind w:left="1440" w:hanging="360"/>
+      </w:pPr>
+      <w:rPr>
+        <w:rFonts w:ascii="Courier New" w:hAnsi="Courier New" w:cs="Courier New" w:hint="default"/>
+      </w:rPr>
+    </w:lvl>
+    <w:lvl w:ilvl="2" w:tplc="04090005" w:tentative="1">
+      <w:start w:val="1"/>
+      <w:numFmt w:val="bullet"/>
+      <w:lvlText w:val=""/>
+      <w:lvlJc w:val="left"/>
+      <w:pPr>
+        <w:ind w:left="2160" w:hanging="360"/>
+      </w:pPr>
+      <w:rPr>
+        <w:rFonts w:ascii="Wingdings" w:hAnsi="Wingdings" w:hint="default"/>
+      </w:rPr>
+    </w:lvl>
+    <w:lvl w:ilvl="3" w:tplc="04090001" w:tentative="1">
+      <w:start w:val="1"/>
+      <w:numFmt w:val="bullet"/>
+      <w:lvlText w:val=""/>
+      <w:lvlJc w:val="left"/>
+      <w:pPr>
+        <w:ind w:left="2880" w:hanging="360"/>
+      </w:pPr>
+      <w:rPr>
+        <w:rFonts w:ascii="Symbol" w:hAnsi="Symbol" w:hint="default"/>
+      </w:rPr>
+    </w:lvl>
+    <w:lvl w:ilvl="4" w:tplc="04090003" w:tentative="1">
+      <w:start w:val="1"/>
+      <w:numFmt w:val="bullet"/>
+      <w:lvlText w:val="o"/>
+      <w:lvlJc w:val="left"/>
+      <w:pPr>
+        <w:ind w:left="3600" w:hanging="360"/>
+      </w:pPr>
+      <w:rPr>
+        <w:rFonts w:ascii="Courier New" w:hAnsi="Courier New" w:cs="Courier New" w:hint="default"/>
+      </w:rPr>
+    </w:lvl>
+    <w:lvl w:ilvl="5" w:tplc="04090005" w:tentative="1">
+      <w:start w:val="1"/>
+      <w:numFmt w:val="bullet"/>
+      <w:lvlText w:val=""/>
+      <w:lvlJc w:val="left"/>
+      <w:pPr>
+        <w:ind w:left="4320" w:hanging="360"/>
+      </w:pPr>
+      <w:rPr>
+        <w:rFonts w:ascii="Wingdings" w:hAnsi="Wingdings" w:hint="default"/>
+      </w:rPr>
+    </w:lvl>
+    <w:lvl w:ilvl="6" w:tplc="04090001" w:tentative="1">
+      <w:start w:val="1"/>
+      <w:numFmt w:val="bullet"/>
+      <w:lvlText w:val=""/>
+      <w:lvlJc w:val="left"/>
+      <w:pPr>
+        <w:ind w:left="5040" w:hanging="360"/>
+      </w:pPr>
+      <w:rPr>
+        <w:rFonts w:ascii="Symbol" w:hAnsi="Symbol" w:hint="default"/>
+      </w:rPr>
+    </w:lvl>
+    <w:lvl w:ilvl="7" w:tplc="04090003" w:tentative="1">
+      <w:start w:val="1"/>
+      <w:numFmt w:val="bullet"/>
+      <w:lvlText w:val="o"/>
+      <w:lvlJc w:val="left"/>
+      <w:pPr>
+        <w:ind w:left="5760" w:hanging="360"/>
+      </w:pPr>
+      <w:rPr>
+        <w:rFonts w:ascii="Courier New" w:hAnsi="Courier New" w:cs="Courier New" w:hint="default"/>
+      </w:rPr>
+    </w:lvl>
+    <w:lvl w:ilvl="8" w:tplc="04090005" w:tentative="1">
+      <w:start w:val="1"/>
+      <w:numFmt w:val="bullet"/>
+      <w:lvlText w:val=""/>
+      <w:lvlJc w:val="left"/>
+      <w:pPr>
+        <w:ind w:left="6480" w:hanging="360"/>
+      </w:pPr>
+      <w:rPr>
+        <w:rFonts w:ascii="Wingdings" w:hAnsi="Wingdings" w:hint="default"/>
+      </w:rPr>
+    </w:lvl>
+  </w:abstractNum>
+  <w:abstractNum w:abstractNumId="1" w15:restartNumberingAfterBreak="0">
+    <w:nsid w:val="680A0516"/>
+    <w:multiLevelType w:val="hybridMultilevel"/>
+    <w:tmpl w:val="8D64D3FA"/>
+    <w:lvl w:ilvl="0" w:tplc="04090001">
+      <w:start w:val="1"/>
+      <w:numFmt w:val="bullet"/>
+      <w:lvlText w:val=""/>
+      <w:lvlJc w:val="left"/>
+      <w:pPr>
+        <w:ind w:left="720" w:hanging="360"/>
+      </w:pPr>
+      <w:rPr>
+        <w:rFonts w:ascii="Symbol" w:hAnsi="Symbol" w:hint="default"/>
+      </w:rPr>
+    </w:lvl>
+    <w:lvl w:ilvl="1" w:tplc="04090003" w:tentative="1">
+      <w:start w:val="1"/>
+      <w:numFmt w:val="bullet"/>
+      <w:lvlText w:val="o"/>
+      <w:lvlJc w:val="left"/>
+      <w:pPr>
+        <w:ind w:left="1440" w:hanging="360"/>
+      </w:pPr>
+      <w:rPr>
+        <w:rFonts w:ascii="Courier New" w:hAnsi="Courier New" w:cs="Courier New" w:hint="default"/>
+      </w:rPr>
+    </w:lvl>
+    <w:lvl w:ilvl="2" w:tplc="04090005" w:tentative="1">
+      <w:start w:val="1"/>
+      <w:numFmt w:val="bullet"/>
+      <w:lvlText w:val=""/>
+      <w:lvlJc w:val="left"/>
+      <w:pPr>
+        <w:ind w:left="2160" w:hanging="360"/>
+      </w:pPr>
+      <w:rPr>
+        <w:rFonts w:ascii="Wingdings" w:hAnsi="Wingdings" w:hint="default"/>
+      </w:rPr>
+    </w:lvl>
+    <w:lvl w:ilvl="3" w:tplc="04090001" w:tentative="1">
+      <w:start w:val="1"/>
+      <w:numFmt w:val="bullet"/>
+      <w:lvlText w:val=""/>
+      <w:lvlJc w:val="left"/>
+      <w:pPr>
+        <w:ind w:left="2880" w:hanging="360"/>
+      </w:pPr>
+      <w:rPr>
+        <w:rFonts w:ascii="Symbol" w:hAnsi="Symbol" w:hint="default"/>
+      </w:rPr>
+    </w:lvl>
+    <w:lvl w:ilvl="4" w:tplc="04090003" w:tentative="1">
+      <w:start w:val="1"/>
+      <w:numFmt w:val="bullet"/>
+      <w:lvlText w:val="o"/>
+      <w:lvlJc w:val="left"/>
+      <w:pPr>
+        <w:ind w:left="3600" w:hanging="360"/>
+      </w:pPr>
+      <w:rPr>
+        <w:rFonts w:ascii="Courier New" w:hAnsi="Courier New" w:cs="Courier New" w:hint="default"/>
+      </w:rPr>
+    </w:lvl>
+    <w:lvl w:ilvl="5" w:tplc="04090005" w:tentative="1">
+      <w:start w:val="1"/>
+      <w:numFmt w:val="bullet"/>
+      <w:lvlText w:val=""/>
+      <w:lvlJc w:val="left"/>
+      <w:pPr>
+        <w:ind w:left="4320" w:hanging="360"/>
+      </w:pPr>
+      <w:rPr>
+        <w:rFonts w:ascii="Wingdings" w:hAnsi="Wingdings" w:hint="default"/>
+      </w:rPr>
+    </w:lvl>
+    <w:lvl w:ilvl="6" w:tplc="04090001" w:tentative="1">
+      <w:start w:val="1"/>
+      <w:numFmt w:val="bullet"/>
+      <w:lvlText w:val=""/>
+      <w:lvlJc w:val="left"/>
+      <w:pPr>
+        <w:ind w:left="5040" w:hanging="360"/>
+      </w:pPr>
+      <w:rPr>
+        <w:rFonts w:ascii="Symbol" w:hAnsi="Symbol" w:hint="default"/>
+      </w:rPr>
+    </w:lvl>
+    <w:lvl w:ilvl="7" w:tplc="04090003" w:tentative="1">
+      <w:start w:val="1"/>
+      <w:numFmt w:val="bullet"/>
+      <w:lvlText w:val="o"/>
+      <w:lvlJc w:val="left"/>
+      <w:pPr>
+        <w:ind w:left="5760" w:hanging="360"/>
+      </w:pPr>
+      <w:rPr>
+        <w:rFonts w:ascii="Courier New" w:hAnsi="Courier New" w:cs="Courier New" w:hint="default"/>
+      </w:rPr>
+    </w:lvl>
+    <w:lvl w:ilvl="8" w:tplc="04090005" w:tentative="1">
+      <w:start w:val="1"/>
+      <w:numFmt w:val="bullet"/>
+      <w:lvlText w:val=""/>
+      <w:lvlJc w:val="left"/>
+      <w:pPr>
+        <w:ind w:left="6480" w:hanging="360"/>
+      </w:pPr>
+      <w:rPr>
+        <w:rFonts w:ascii="Wingdings" w:hAnsi="Wingdings" w:hint="default"/>
+      </w:rPr>
+    </w:lvl>
+  </w:abstractNum>
+  <w:num w:numId="1" w16cid:durableId="694616362">
+    <w:abstractNumId w:val="1"/>
+  </w:num>
+  <w:num w:numId="2" w16cid:durableId="1092315994">
+    <w:abstractNumId w:val="0"/>
+  </w:num>
+</w:numbering>
 </file>
 
 <file path=word/styles.xml><?xml version="1.0" encoding="utf-8"?>
@@ -569,7 +1447,6 @@
   <w:style w:type="character" w:default="1" w:styleId="DefaultParagraphFont">
     <w:name w:val="Default Paragraph Font"/>
     <w:uiPriority w:val="1"/>
-    <w:semiHidden/>
     <w:unhideWhenUsed/>
   </w:style>
   <w:style w:type="table" w:default="1" w:styleId="TableNormal">
@@ -670,6 +1547,121 @@
     <w:link w:val="Footer"/>
     <w:uiPriority w:val="99"/>
     <w:rsid w:val="000D3572"/>
+  </w:style>
+  <w:style w:type="paragraph" w:styleId="ListParagraph">
+    <w:name w:val="List Paragraph"/>
+    <w:basedOn w:val="Normal"/>
+    <w:uiPriority w:val="34"/>
+    <w:qFormat/>
+    <w:rsid w:val="00182B3B"/>
+    <w:pPr>
+      <w:ind w:left="720"/>
+      <w:contextualSpacing/>
+    </w:pPr>
+    <w:rPr>
+      <w:rFonts w:ascii="Times New Roman" w:hAnsi="Times New Roman" w:cs="Times New Roman"/>
+    </w:rPr>
+  </w:style>
+  <w:style w:type="character" w:styleId="CommentReference">
+    <w:name w:val="annotation reference"/>
+    <w:basedOn w:val="DefaultParagraphFont"/>
+    <w:uiPriority w:val="99"/>
+    <w:semiHidden/>
+    <w:unhideWhenUsed/>
+    <w:rsid w:val="0016711A"/>
+    <w:rPr>
+      <w:sz w:val="16"/>
+      <w:szCs w:val="16"/>
+    </w:rPr>
+  </w:style>
+  <w:style w:type="paragraph" w:styleId="CommentText">
+    <w:name w:val="annotation text"/>
+    <w:basedOn w:val="Normal"/>
+    <w:link w:val="CommentTextChar"/>
+    <w:uiPriority w:val="99"/>
+    <w:unhideWhenUsed/>
+    <w:rsid w:val="0016711A"/>
+    <w:pPr>
+      <w:spacing w:line="240" w:lineRule="auto"/>
+    </w:pPr>
+    <w:rPr>
+      <w:sz w:val="20"/>
+      <w:szCs w:val="20"/>
+    </w:rPr>
+  </w:style>
+  <w:style w:type="character" w:customStyle="1" w:styleId="CommentTextChar">
+    <w:name w:val="Comment Text Char"/>
+    <w:basedOn w:val="DefaultParagraphFont"/>
+    <w:link w:val="CommentText"/>
+    <w:uiPriority w:val="99"/>
+    <w:rsid w:val="0016711A"/>
+    <w:rPr>
+      <w:sz w:val="20"/>
+      <w:szCs w:val="20"/>
+    </w:rPr>
+  </w:style>
+  <w:style w:type="paragraph" w:styleId="CommentSubject">
+    <w:name w:val="annotation subject"/>
+    <w:basedOn w:val="CommentText"/>
+    <w:next w:val="CommentText"/>
+    <w:link w:val="CommentSubjectChar"/>
+    <w:uiPriority w:val="99"/>
+    <w:semiHidden/>
+    <w:unhideWhenUsed/>
+    <w:rsid w:val="0016711A"/>
+    <w:rPr>
+      <w:b/>
+      <w:bCs/>
+    </w:rPr>
+  </w:style>
+  <w:style w:type="character" w:customStyle="1" w:styleId="CommentSubjectChar">
+    <w:name w:val="Comment Subject Char"/>
+    <w:basedOn w:val="CommentTextChar"/>
+    <w:link w:val="CommentSubject"/>
+    <w:uiPriority w:val="99"/>
+    <w:semiHidden/>
+    <w:rsid w:val="0016711A"/>
+    <w:rPr>
+      <w:b/>
+      <w:bCs/>
+      <w:sz w:val="20"/>
+      <w:szCs w:val="20"/>
+    </w:rPr>
+  </w:style>
+  <w:style w:type="character" w:styleId="Hyperlink">
+    <w:name w:val="Hyperlink"/>
+    <w:basedOn w:val="DefaultParagraphFont"/>
+    <w:uiPriority w:val="99"/>
+    <w:unhideWhenUsed/>
+    <w:rsid w:val="006D5D24"/>
+    <w:rPr>
+      <w:color w:val="0563C1" w:themeColor="hyperlink"/>
+      <w:u w:val="single"/>
+    </w:rPr>
+  </w:style>
+  <w:style w:type="character" w:styleId="UnresolvedMention">
+    <w:name w:val="Unresolved Mention"/>
+    <w:basedOn w:val="DefaultParagraphFont"/>
+    <w:uiPriority w:val="99"/>
+    <w:semiHidden/>
+    <w:unhideWhenUsed/>
+    <w:rsid w:val="006D5D24"/>
+    <w:rPr>
+      <w:color w:val="605E5C"/>
+      <w:shd w:val="clear" w:color="auto" w:fill="E1DFDD"/>
+    </w:rPr>
+  </w:style>
+  <w:style w:type="character" w:styleId="FollowedHyperlink">
+    <w:name w:val="FollowedHyperlink"/>
+    <w:basedOn w:val="DefaultParagraphFont"/>
+    <w:uiPriority w:val="99"/>
+    <w:semiHidden/>
+    <w:unhideWhenUsed/>
+    <w:rsid w:val="006D5D24"/>
+    <w:rPr>
+      <w:color w:val="954F72" w:themeColor="followedHyperlink"/>
+      <w:u w:val="single"/>
+    </w:rPr>
   </w:style>
 </w:styles>
 </file>
